--- a/RustDocBrandonSpasov.docx
+++ b/RustDocBrandonSpasov.docx
@@ -3,285 +3,814 @@
 <w:document xmlns:wpc="http://schemas.microsoft.com/office/word/2010/wordprocessingCanvas" xmlns:cx="http://schemas.microsoft.com/office/drawing/2014/chartex" xmlns:cx1="http://schemas.microsoft.com/office/drawing/2015/9/8/chartex" xmlns:cx2="http://schemas.microsoft.com/office/drawing/2015/10/21/chartex" xmlns:cx3="http://schemas.microsoft.com/office/drawing/2016/5/9/chartex" xmlns:cx4="http://schemas.microsoft.com/office/drawing/2016/5/10/chartex" xmlns:cx5="http://schemas.microsoft.com/office/drawing/2016/5/11/chartex" xmlns:cx6="http://schemas.microsoft.com/office/drawing/2016/5/12/chartex" xmlns:cx7="http://schemas.microsoft.com/office/drawing/2016/5/13/chartex" xmlns:cx8="http://schemas.microsoft.com/office/drawing/2016/5/14/chartex" xmlns:mc="http://schemas.openxmlformats.org/markup-compatibility/2006" xmlns:aink="http://schemas.microsoft.com/office/drawing/2016/ink" xmlns:am3d="http://schemas.microsoft.com/office/drawing/2017/model3d" xmlns:o="urn:schemas-microsoft-com:office:office" xmlns:oel="http://schemas.microsoft.com/office/2019/extlst" xmlns:r="http://schemas.openxmlformats.org/officeDocument/2006/relationships" xmlns:m="http://schemas.openxmlformats.org/officeDocument/2006/math" xmlns:v="urn:schemas-microsoft-com:vml" xmlns:wp14="http://schemas.microsoft.com/office/word/2010/wordprocessingDrawing" xmlns:wp="http://schemas.openxmlformats.org/drawingml/2006/wordprocessingDrawing" xmlns:w10="urn:schemas-microsoft-com:office:word" xmlns:w="http://schemas.openxmlformats.org/wordprocessingml/2006/main" xmlns:w14="http://schemas.microsoft.com/office/word/2010/wordml" xmlns:w15="http://schemas.microsoft.com/office/word/2012/wordml" xmlns:w16cex="http://schemas.microsoft.com/office/word/2018/wordml/cex" xmlns:w16cid="http://schemas.microsoft.com/office/word/2016/wordml/cid" xmlns:w16="http://schemas.microsoft.com/office/word/2018/wordml" xmlns:w16sdtdh="http://schemas.microsoft.com/office/word/2020/wordml/sdtdatahash" xmlns:w16se="http://schemas.microsoft.com/office/word/2015/wordml/symex" xmlns:wpg="http://schemas.microsoft.com/office/word/2010/wordprocessingGroup" xmlns:wpi="http://schemas.microsoft.com/office/word/2010/wordprocessingInk" xmlns:wne="http://schemas.microsoft.com/office/word/2006/wordml" xmlns:wps="http://schemas.microsoft.com/office/word/2010/wordprocessingShape" mc:Ignorable="w14 w15 w16se w16cid w16 w16cex w16sdtdh wp14">
   <w:body>
     <w:p>
-      <w:r>
+      <w:pPr>
+        <w:rPr>
+          <w:sz w:val="24"/>
+          <w:szCs w:val="24"/>
+        </w:rPr>
+      </w:pPr>
+      <w:proofErr w:type="spellStart"/>
+      <w:r>
+        <w:rPr>
+          <w:sz w:val="24"/>
+          <w:szCs w:val="24"/>
+        </w:rPr>
+        <w:t>Antonii</w:t>
+      </w:r>
+      <w:proofErr w:type="spellEnd"/>
+      <w:r>
+        <w:rPr>
+          <w:sz w:val="24"/>
+          <w:szCs w:val="24"/>
+        </w:rPr>
+        <w:t xml:space="preserve"> </w:t>
+      </w:r>
+      <w:proofErr w:type="spellStart"/>
+      <w:r>
+        <w:rPr>
+          <w:sz w:val="24"/>
+          <w:szCs w:val="24"/>
+        </w:rPr>
+        <w:t>Spasov</w:t>
+      </w:r>
+      <w:proofErr w:type="spellEnd"/>
+      <w:r>
+        <w:rPr>
+          <w:sz w:val="24"/>
+          <w:szCs w:val="24"/>
+        </w:rPr>
+        <w:t xml:space="preserve"> et Brandon Myre</w:t>
+      </w:r>
+    </w:p>
+    <w:p>
+      <w:pPr>
+        <w:rPr>
+          <w:sz w:val="24"/>
+          <w:szCs w:val="24"/>
+        </w:rPr>
+      </w:pPr>
+    </w:p>
+    <w:p>
+      <w:pPr>
+        <w:jc w:val="center"/>
+        <w:rPr>
+          <w:sz w:val="24"/>
+          <w:szCs w:val="24"/>
+        </w:rPr>
+      </w:pPr>
+      <w:proofErr w:type="spellStart"/>
+      <w:r>
+        <w:rPr>
+          <w:sz w:val="24"/>
+          <w:szCs w:val="24"/>
+        </w:rPr>
+        <w:t>Tp</w:t>
+      </w:r>
+      <w:proofErr w:type="spellEnd"/>
+      <w:r>
+        <w:rPr>
+          <w:sz w:val="24"/>
+          <w:szCs w:val="24"/>
+        </w:rPr>
+        <w:t xml:space="preserve"> Synthèse</w:t>
+      </w:r>
+    </w:p>
+    <w:p>
+      <w:pPr>
+        <w:jc w:val="center"/>
+        <w:rPr>
+          <w:b/>
+          <w:bCs/>
+          <w:sz w:val="44"/>
+          <w:szCs w:val="44"/>
+          <w:lang w:val="en-CA"/>
+        </w:rPr>
+      </w:pPr>
+      <w:r>
+        <w:rPr>
+          <w:b/>
+          <w:bCs/>
+          <w:sz w:val="44"/>
+          <w:szCs w:val="44"/>
+        </w:rPr>
+        <w:t>Rust</w:t>
+      </w:r>
+    </w:p>
+    <w:p>
+      <w:pPr>
+        <w:rPr>
+          <w:sz w:val="24"/>
+          <w:szCs w:val="24"/>
+        </w:rPr>
+      </w:pPr>
+      <w:r>
+        <w:rPr>
+          <w:sz w:val="24"/>
+          <w:szCs w:val="24"/>
+        </w:rPr>
+        <w:t>Introduction</w:t>
+      </w:r>
+      <w:r>
+        <w:rPr>
+          <w:sz w:val="24"/>
+          <w:szCs w:val="24"/>
+        </w:rPr>
+        <w:t> :</w:t>
+      </w:r>
+      <w:r>
+        <w:rPr>
+          <w:sz w:val="24"/>
+          <w:szCs w:val="24"/>
+        </w:rPr>
+        <w:br w:type="page"/>
+      </w:r>
+    </w:p>
+    <w:p>
+      <w:pPr>
+        <w:rPr>
+          <w:sz w:val="24"/>
+          <w:szCs w:val="24"/>
+        </w:rPr>
+      </w:pPr>
+      <w:r>
+        <w:rPr>
+          <w:sz w:val="24"/>
+          <w:szCs w:val="24"/>
+        </w:rPr>
+        <w:lastRenderedPageBreak/>
         <w:t xml:space="preserve">Comprendre le Stack vs </w:t>
       </w:r>
       <w:proofErr w:type="spellStart"/>
       <w:r>
+        <w:rPr>
+          <w:sz w:val="24"/>
+          <w:szCs w:val="24"/>
+        </w:rPr>
         <w:t>Heap</w:t>
       </w:r>
       <w:proofErr w:type="spellEnd"/>
       <w:r>
+        <w:rPr>
+          <w:sz w:val="24"/>
+          <w:szCs w:val="24"/>
+        </w:rPr>
         <w:t xml:space="preserve"> : </w:t>
       </w:r>
     </w:p>
     <w:p>
-      <w:r>
+      <w:pPr>
+        <w:rPr>
+          <w:sz w:val="24"/>
+          <w:szCs w:val="24"/>
+        </w:rPr>
+      </w:pPr>
+      <w:r>
+        <w:rPr>
+          <w:sz w:val="24"/>
+          <w:szCs w:val="24"/>
+        </w:rPr>
         <w:t xml:space="preserve">Le processeur a une très courte et petite mémoire. On peut dire, qu’il a très peu </w:t>
       </w:r>
       <w:r>
+        <w:rPr>
+          <w:sz w:val="24"/>
+          <w:szCs w:val="24"/>
+        </w:rPr>
         <w:t>attentif</w:t>
       </w:r>
       <w:r>
+        <w:rPr>
+          <w:sz w:val="24"/>
+          <w:szCs w:val="24"/>
+        </w:rPr>
         <w:t xml:space="preserve">. </w:t>
       </w:r>
       <w:r>
+        <w:rPr>
+          <w:sz w:val="24"/>
+          <w:szCs w:val="24"/>
+        </w:rPr>
         <w:t>Peut-être qu’i</w:t>
       </w:r>
       <w:r>
+        <w:rPr>
+          <w:sz w:val="24"/>
+          <w:szCs w:val="24"/>
+        </w:rPr>
         <w:t>l peut se rappeler d’une valeur</w:t>
       </w:r>
       <w:r>
+        <w:rPr>
+          <w:sz w:val="24"/>
+          <w:szCs w:val="24"/>
+        </w:rPr>
         <w:t xml:space="preserve"> </w:t>
       </w:r>
       <w:r>
+        <w:rPr>
+          <w:sz w:val="24"/>
+          <w:szCs w:val="24"/>
+        </w:rPr>
         <w:t xml:space="preserve">antérieure, mais il ne se souviendra </w:t>
       </w:r>
       <w:r>
+        <w:rPr>
+          <w:sz w:val="24"/>
+          <w:szCs w:val="24"/>
+        </w:rPr>
         <w:t xml:space="preserve">pas </w:t>
       </w:r>
       <w:r>
+        <w:rPr>
+          <w:sz w:val="24"/>
+          <w:szCs w:val="24"/>
+        </w:rPr>
         <w:t>certainement pas d</w:t>
       </w:r>
       <w:r>
+        <w:rPr>
+          <w:sz w:val="24"/>
+          <w:szCs w:val="24"/>
+        </w:rPr>
         <w:t xml:space="preserve">es détails </w:t>
       </w:r>
       <w:r>
+        <w:rPr>
+          <w:sz w:val="24"/>
+          <w:szCs w:val="24"/>
+        </w:rPr>
         <w:t>d’une application</w:t>
       </w:r>
       <w:r>
+        <w:rPr>
+          <w:sz w:val="24"/>
+          <w:szCs w:val="24"/>
+        </w:rPr>
         <w:t xml:space="preserve"> complète</w:t>
       </w:r>
       <w:r>
+        <w:rPr>
+          <w:sz w:val="24"/>
+          <w:szCs w:val="24"/>
+        </w:rPr>
         <w:t xml:space="preserve">. </w:t>
       </w:r>
       <w:r>
+        <w:rPr>
+          <w:sz w:val="24"/>
+          <w:szCs w:val="24"/>
+        </w:rPr>
         <w:t>Quand un enfant effectue des exercices, il lui faut u</w:t>
       </w:r>
       <w:r>
+        <w:rPr>
+          <w:sz w:val="24"/>
+          <w:szCs w:val="24"/>
+        </w:rPr>
         <w:t>n espace</w:t>
       </w:r>
       <w:r>
+        <w:rPr>
+          <w:sz w:val="24"/>
+          <w:szCs w:val="24"/>
+        </w:rPr>
         <w:t xml:space="preserve"> pour y placer ses effets</w:t>
       </w:r>
       <w:r>
+        <w:rPr>
+          <w:sz w:val="24"/>
+          <w:szCs w:val="24"/>
+        </w:rPr>
         <w:t xml:space="preserve">. Il lui faut </w:t>
       </w:r>
       <w:r>
+        <w:rPr>
+          <w:sz w:val="24"/>
+          <w:szCs w:val="24"/>
+        </w:rPr>
         <w:t>un agenda ou une étagère. Ainsi, il</w:t>
       </w:r>
       <w:r>
+        <w:rPr>
+          <w:sz w:val="24"/>
+          <w:szCs w:val="24"/>
+        </w:rPr>
         <w:t xml:space="preserve"> sera capable de se souvenir quels devoirs il doit faire et </w:t>
       </w:r>
       <w:r>
+        <w:rPr>
+          <w:sz w:val="24"/>
+          <w:szCs w:val="24"/>
+        </w:rPr>
         <w:t>à quelle place</w:t>
       </w:r>
       <w:r>
+        <w:rPr>
+          <w:sz w:val="24"/>
+          <w:szCs w:val="24"/>
+        </w:rPr>
         <w:t xml:space="preserve"> il a placer son ballon. </w:t>
       </w:r>
     </w:p>
     <w:p>
-      <w:r>
+      <w:pPr>
+        <w:rPr>
+          <w:sz w:val="24"/>
+          <w:szCs w:val="24"/>
+        </w:rPr>
+      </w:pPr>
+      <w:r>
+        <w:rPr>
+          <w:sz w:val="24"/>
+          <w:szCs w:val="24"/>
+        </w:rPr>
         <w:t xml:space="preserve">Dans le cas de notre processeur, </w:t>
       </w:r>
       <w:r>
+        <w:rPr>
+          <w:sz w:val="24"/>
+          <w:szCs w:val="24"/>
+        </w:rPr>
         <w:t>on</w:t>
       </w:r>
       <w:r>
+        <w:rPr>
+          <w:sz w:val="24"/>
+          <w:szCs w:val="24"/>
+        </w:rPr>
         <w:t xml:space="preserve"> </w:t>
       </w:r>
       <w:r>
+        <w:rPr>
+          <w:sz w:val="24"/>
+          <w:szCs w:val="24"/>
+        </w:rPr>
         <w:t>veut lui</w:t>
       </w:r>
       <w:r>
+        <w:rPr>
+          <w:sz w:val="24"/>
+          <w:szCs w:val="24"/>
+        </w:rPr>
         <w:t xml:space="preserve"> introdui</w:t>
       </w:r>
       <w:r>
+        <w:rPr>
+          <w:sz w:val="24"/>
+          <w:szCs w:val="24"/>
+        </w:rPr>
         <w:t xml:space="preserve">t </w:t>
       </w:r>
       <w:r>
+        <w:rPr>
+          <w:sz w:val="24"/>
+          <w:szCs w:val="24"/>
+        </w:rPr>
         <w:t>un</w:t>
       </w:r>
       <w:r>
+        <w:rPr>
+          <w:sz w:val="24"/>
+          <w:szCs w:val="24"/>
+        </w:rPr>
         <w:t>e sorte</w:t>
       </w:r>
       <w:r>
+        <w:rPr>
+          <w:sz w:val="24"/>
+          <w:szCs w:val="24"/>
+        </w:rPr>
         <w:t xml:space="preserve"> bac à sable</w:t>
       </w:r>
       <w:r>
+        <w:rPr>
+          <w:sz w:val="24"/>
+          <w:szCs w:val="24"/>
+        </w:rPr>
         <w:t>.</w:t>
       </w:r>
       <w:r>
-        <w:t xml:space="preserve"> Le bac a le seul but d’être un entrepôt de données. Maintenant, il est possible de stocker des données. </w:t>
-      </w:r>
-      <w:r>
-        <w:t>Quand on obtient une valeur, elle est immédiatement entreposée dans le bac.</w:t>
-      </w:r>
-      <w:r>
+        <w:rPr>
+          <w:sz w:val="24"/>
+          <w:szCs w:val="24"/>
+        </w:rPr>
+        <w:t xml:space="preserve"> Le bac a le seul but d’être un entrepôt de données. Maintenant, il est possible de stocker des données. Quand on obtient une valeur, elle est immédiatement entreposée dans le bac.</w:t>
+      </w:r>
+      <w:r>
+        <w:rPr>
+          <w:sz w:val="24"/>
+          <w:szCs w:val="24"/>
+        </w:rPr>
         <w:t xml:space="preserve"> Par la suite, elle est accessible pour d’autre manipulation.</w:t>
       </w:r>
       <w:r>
+        <w:rPr>
+          <w:sz w:val="24"/>
+          <w:szCs w:val="24"/>
+        </w:rPr>
         <w:t xml:space="preserve"> Maintenant, notre processeur possède ce que l’on appelle une mémoire.</w:t>
       </w:r>
     </w:p>
     <w:p>
-      <w:r>
+      <w:pPr>
+        <w:rPr>
+          <w:sz w:val="24"/>
+          <w:szCs w:val="24"/>
+        </w:rPr>
+      </w:pPr>
+      <w:r>
+        <w:rPr>
+          <w:sz w:val="24"/>
+          <w:szCs w:val="24"/>
+        </w:rPr>
         <w:t>Danger de la mémoire :</w:t>
       </w:r>
     </w:p>
     <w:p>
-      <w:r>
+      <w:pPr>
+        <w:rPr>
+          <w:sz w:val="24"/>
+          <w:szCs w:val="24"/>
+        </w:rPr>
+      </w:pPr>
+      <w:r>
+        <w:rPr>
+          <w:sz w:val="24"/>
+          <w:szCs w:val="24"/>
+        </w:rPr>
         <w:t>Cependant, cette mémoire n’est pas organisée. C’est-à-dire, qu’il n’y a pas d’ordre d’emplacement des choses. Si on met un ballon dans un coin, alors ce coin devient occupé. Si on écrit une phrase en début de cahier, alors cette espace devient occupée. Cependant, dans le cas où l’on écrit par-dessus cette phrase, alors on vient d</w:t>
       </w:r>
       <w:r>
+        <w:rPr>
+          <w:sz w:val="24"/>
+          <w:szCs w:val="24"/>
+        </w:rPr>
         <w:t>’effacer la donnée précédente</w:t>
       </w:r>
       <w:r>
+        <w:rPr>
+          <w:sz w:val="24"/>
+          <w:szCs w:val="24"/>
+        </w:rPr>
         <w:t xml:space="preserve"> de</w:t>
       </w:r>
       <w:r>
+        <w:rPr>
+          <w:sz w:val="24"/>
+          <w:szCs w:val="24"/>
+        </w:rPr>
         <w:t xml:space="preserve"> </w:t>
       </w:r>
       <w:r>
+        <w:rPr>
+          <w:sz w:val="24"/>
+          <w:szCs w:val="24"/>
+        </w:rPr>
         <w:t xml:space="preserve">cette partie de la mémoire. </w:t>
       </w:r>
       <w:r>
+        <w:rPr>
+          <w:sz w:val="24"/>
+          <w:szCs w:val="24"/>
+        </w:rPr>
         <w:t xml:space="preserve">Maintenant, des mesures de contrôle d’organisation de la mémoire sont nécessaires. Des mesures de contrôleurs d’écriture et de lecture </w:t>
       </w:r>
       <w:r>
+        <w:rPr>
+          <w:sz w:val="24"/>
+          <w:szCs w:val="24"/>
+        </w:rPr>
         <w:t>doivent</w:t>
       </w:r>
       <w:r>
+        <w:rPr>
+          <w:sz w:val="24"/>
+          <w:szCs w:val="24"/>
+        </w:rPr>
         <w:t xml:space="preserve"> être </w:t>
       </w:r>
       <w:r>
+        <w:rPr>
+          <w:sz w:val="24"/>
+          <w:szCs w:val="24"/>
+        </w:rPr>
         <w:t>implémenté</w:t>
       </w:r>
       <w:r>
+        <w:rPr>
+          <w:sz w:val="24"/>
+          <w:szCs w:val="24"/>
+        </w:rPr>
         <w:t>.</w:t>
       </w:r>
     </w:p>
     <w:p>
-      <w:r>
-        <w:t>Une approche organisé</w:t>
-      </w:r>
-      <w:r>
-        <w:t>e (Stack)</w:t>
-      </w:r>
-    </w:p>
-    <w:p>
-      <w:r>
+      <w:pPr>
+        <w:rPr>
+          <w:sz w:val="24"/>
+          <w:szCs w:val="24"/>
+        </w:rPr>
+      </w:pPr>
+      <w:r>
+        <w:rPr>
+          <w:sz w:val="24"/>
+          <w:szCs w:val="24"/>
+        </w:rPr>
+        <w:t>Une approche organisée (Stack)</w:t>
+      </w:r>
+    </w:p>
+    <w:p>
+      <w:pPr>
+        <w:rPr>
+          <w:sz w:val="24"/>
+          <w:szCs w:val="24"/>
+        </w:rPr>
+      </w:pPr>
+      <w:r>
+        <w:rPr>
+          <w:sz w:val="24"/>
+          <w:szCs w:val="24"/>
+        </w:rPr>
         <w:t xml:space="preserve">Dans ce cas, on essaye de garder notre information en petit bout bien organiser pour former une file d’exécution. Le premier arrivé sera le premier à être exécuter. </w:t>
       </w:r>
       <w:r>
+        <w:rPr>
+          <w:sz w:val="24"/>
+          <w:szCs w:val="24"/>
+        </w:rPr>
         <w:t>Tout comme dans une liste de choses à faire, on rogne l’élément fait et on passe au suivant.</w:t>
       </w:r>
       <w:r>
+        <w:rPr>
+          <w:sz w:val="24"/>
+          <w:szCs w:val="24"/>
+        </w:rPr>
         <w:t xml:space="preserve"> </w:t>
       </w:r>
     </w:p>
     <w:p>
-      <w:r>
+      <w:pPr>
+        <w:rPr>
+          <w:sz w:val="24"/>
+          <w:szCs w:val="24"/>
+        </w:rPr>
+      </w:pPr>
+      <w:r>
+        <w:rPr>
+          <w:sz w:val="24"/>
+          <w:szCs w:val="24"/>
+        </w:rPr>
         <w:t>Une approche anarchique (</w:t>
       </w:r>
       <w:proofErr w:type="spellStart"/>
       <w:r>
+        <w:rPr>
+          <w:sz w:val="24"/>
+          <w:szCs w:val="24"/>
+        </w:rPr>
         <w:t>Heap</w:t>
       </w:r>
       <w:proofErr w:type="spellEnd"/>
       <w:r>
+        <w:rPr>
+          <w:sz w:val="24"/>
+          <w:szCs w:val="24"/>
+        </w:rPr>
         <w:t xml:space="preserve">) </w:t>
       </w:r>
     </w:p>
     <w:p>
-      <w:r>
+      <w:pPr>
+        <w:rPr>
+          <w:sz w:val="24"/>
+          <w:szCs w:val="24"/>
+        </w:rPr>
+      </w:pPr>
+      <w:r>
+        <w:rPr>
+          <w:sz w:val="24"/>
+          <w:szCs w:val="24"/>
+        </w:rPr>
         <w:t xml:space="preserve">Dans ce cas, on essaye de mettre les données de tailles </w:t>
       </w:r>
       <w:r>
+        <w:rPr>
+          <w:sz w:val="24"/>
+          <w:szCs w:val="24"/>
+        </w:rPr>
         <w:t>variables</w:t>
       </w:r>
       <w:r>
+        <w:rPr>
+          <w:sz w:val="24"/>
+          <w:szCs w:val="24"/>
+        </w:rPr>
         <w:t xml:space="preserve"> dans un espace plus large sans fille d’attente. </w:t>
       </w:r>
     </w:p>
     <w:p>
       <w:pPr>
         <w:rPr>
-          <w:lang w:val="en-GB"/>
-        </w:rPr>
-      </w:pPr>
-    </w:p>
-    <w:p>
-      <w:r>
+          <w:sz w:val="24"/>
+          <w:szCs w:val="24"/>
+        </w:rPr>
+      </w:pPr>
+    </w:p>
+    <w:p>
+      <w:pPr>
+        <w:rPr>
+          <w:sz w:val="24"/>
+          <w:szCs w:val="24"/>
+        </w:rPr>
+      </w:pPr>
+      <w:r>
+        <w:rPr>
+          <w:sz w:val="24"/>
+          <w:szCs w:val="24"/>
+        </w:rPr>
         <w:t xml:space="preserve">En programmation rouillé, on peut utiliser les deux approches. </w:t>
       </w:r>
       <w:r>
+        <w:rPr>
+          <w:sz w:val="24"/>
+          <w:szCs w:val="24"/>
+        </w:rPr>
         <w:t>Cependant</w:t>
       </w:r>
       <w:r>
+        <w:rPr>
+          <w:sz w:val="24"/>
+          <w:szCs w:val="24"/>
+        </w:rPr>
         <w:t>, l’approche Stack et très souvent à préférer.</w:t>
       </w:r>
     </w:p>
-    <w:p/>
-    <w:p/>
-    <w:p/>
-    <w:p/>
-    <w:p/>
-    <w:p/>
-    <w:p/>
-    <w:p/>
-    <w:p>
-      <w:r>
+    <w:p>
+      <w:pPr>
+        <w:rPr>
+          <w:sz w:val="24"/>
+          <w:szCs w:val="24"/>
+        </w:rPr>
+      </w:pPr>
+    </w:p>
+    <w:p>
+      <w:pPr>
+        <w:rPr>
+          <w:sz w:val="24"/>
+          <w:szCs w:val="24"/>
+        </w:rPr>
+      </w:pPr>
+    </w:p>
+    <w:p>
+      <w:pPr>
+        <w:rPr>
+          <w:sz w:val="24"/>
+          <w:szCs w:val="24"/>
+        </w:rPr>
+      </w:pPr>
+    </w:p>
+    <w:p>
+      <w:pPr>
+        <w:rPr>
+          <w:sz w:val="24"/>
+          <w:szCs w:val="24"/>
+        </w:rPr>
+      </w:pPr>
+    </w:p>
+    <w:p>
+      <w:pPr>
+        <w:rPr>
+          <w:sz w:val="24"/>
+          <w:szCs w:val="24"/>
+        </w:rPr>
+      </w:pPr>
+    </w:p>
+    <w:p>
+      <w:pPr>
+        <w:rPr>
+          <w:sz w:val="24"/>
+          <w:szCs w:val="24"/>
+        </w:rPr>
+      </w:pPr>
+    </w:p>
+    <w:p>
+      <w:pPr>
+        <w:rPr>
+          <w:sz w:val="24"/>
+          <w:szCs w:val="24"/>
+        </w:rPr>
+      </w:pPr>
+    </w:p>
+    <w:p>
+      <w:pPr>
+        <w:rPr>
+          <w:sz w:val="24"/>
+          <w:szCs w:val="24"/>
+        </w:rPr>
+      </w:pPr>
+    </w:p>
+    <w:p>
+      <w:pPr>
+        <w:rPr>
+          <w:sz w:val="24"/>
+          <w:szCs w:val="24"/>
+        </w:rPr>
+      </w:pPr>
+      <w:r>
+        <w:rPr>
+          <w:sz w:val="24"/>
+          <w:szCs w:val="24"/>
+        </w:rPr>
         <w:t xml:space="preserve">Désambiguation : </w:t>
       </w:r>
     </w:p>
     <w:p>
-      <w:r>
+      <w:pPr>
+        <w:rPr>
+          <w:sz w:val="24"/>
+          <w:szCs w:val="24"/>
+        </w:rPr>
+      </w:pPr>
+      <w:r>
+        <w:rPr>
+          <w:sz w:val="24"/>
+          <w:szCs w:val="24"/>
+        </w:rPr>
         <w:t>Stack =</w:t>
       </w:r>
     </w:p>
     <w:p>
       <w:pPr>
         <w:rPr>
-          <w:lang w:val="en-GB"/>
-        </w:rPr>
-      </w:pPr>
-      <w:r>
+          <w:sz w:val="24"/>
+          <w:szCs w:val="24"/>
+        </w:rPr>
+      </w:pPr>
+      <w:r>
+        <w:rPr>
+          <w:sz w:val="24"/>
+          <w:szCs w:val="24"/>
+        </w:rPr>
         <w:t xml:space="preserve">Imaginez-vous une </w:t>
       </w:r>
       <w:r>
+        <w:rPr>
+          <w:sz w:val="24"/>
+          <w:szCs w:val="24"/>
+        </w:rPr>
         <w:t xml:space="preserve">file d’attente d’une </w:t>
       </w:r>
       <w:r>
+        <w:rPr>
+          <w:sz w:val="24"/>
+          <w:szCs w:val="24"/>
+        </w:rPr>
         <w:t>clinique médicale</w:t>
       </w:r>
       <w:r>
-        <w:t xml:space="preserve">. Dans ce cas, Les patients sont acceptés au comptoir par ordre. </w:t>
-      </w:r>
-      <w:r>
-        <w:t>On n’accepte qu’un client à la fois.</w:t>
-      </w:r>
-      <w:r>
-        <w:t xml:space="preserve"> Le premier qui est arrivé sera servi en premier. Le deuxième qui est arrivé sera servie en deuxième et ainsi de suite.  Ainsi, un nouveau patient se met en arrière de la file d’attente. Le premier patient dans la file d’attente est envoyé au comptoir. Puis, le deuxième prend sa place.</w:t>
-      </w:r>
-    </w:p>
-    <w:p>
+        <w:rPr>
+          <w:sz w:val="24"/>
+          <w:szCs w:val="24"/>
+        </w:rPr>
+        <w:t>. Dans ce cas, Les patients sont acceptés au comptoir par ordre. On n’accepte qu’un client à la fois. Le premier qui est arrivé sera servi en premier. Le deuxième qui est arrivé sera servie en deuxième et ainsi de suite.  Ainsi, un nouveau patient se met en arrière de la file d’attente. Le premier patient dans la file d’attente est envoyé au comptoir. Puis, le deuxième prend sa place.</w:t>
+      </w:r>
+    </w:p>
+    <w:p>
+      <w:pPr>
+        <w:rPr>
+          <w:sz w:val="24"/>
+          <w:szCs w:val="24"/>
+        </w:rPr>
+      </w:pPr>
       <w:proofErr w:type="spellStart"/>
       <w:r>
+        <w:rPr>
+          <w:sz w:val="24"/>
+          <w:szCs w:val="24"/>
+        </w:rPr>
         <w:t>Heap</w:t>
       </w:r>
       <w:proofErr w:type="spellEnd"/>
       <w:r>
+        <w:rPr>
+          <w:sz w:val="24"/>
+          <w:szCs w:val="24"/>
+        </w:rPr>
         <w:t xml:space="preserve"> = </w:t>
       </w:r>
     </w:p>
     <w:p>
       <w:pPr>
         <w:rPr>
-          <w:lang w:val="en-GB"/>
-        </w:rPr>
-      </w:pPr>
-      <w:r>
+          <w:sz w:val="24"/>
+          <w:szCs w:val="24"/>
+        </w:rPr>
+      </w:pPr>
+      <w:r>
+        <w:rPr>
+          <w:sz w:val="24"/>
+          <w:szCs w:val="24"/>
+        </w:rPr>
         <w:t>Imaginez-vous une urgence à l’hôpital.</w:t>
       </w:r>
     </w:p>

--- a/RustDocBrandonSpasov.docx
+++ b/RustDocBrandonSpasov.docx
@@ -4,75 +4,362 @@
   <w:body>
     <w:p>
       <w:pPr>
-        <w:rPr>
-          <w:sz w:val="24"/>
-          <w:szCs w:val="24"/>
-        </w:rPr>
-      </w:pPr>
-      <w:proofErr w:type="spellStart"/>
-      <w:r>
-        <w:rPr>
-          <w:sz w:val="24"/>
-          <w:szCs w:val="24"/>
-        </w:rPr>
-        <w:t>Antonii</w:t>
-      </w:r>
-      <w:proofErr w:type="spellEnd"/>
-      <w:r>
-        <w:rPr>
-          <w:sz w:val="24"/>
-          <w:szCs w:val="24"/>
-        </w:rPr>
-        <w:t xml:space="preserve"> </w:t>
-      </w:r>
-      <w:proofErr w:type="spellStart"/>
-      <w:r>
-        <w:rPr>
-          <w:sz w:val="24"/>
-          <w:szCs w:val="24"/>
-        </w:rPr>
-        <w:t>Spasov</w:t>
-      </w:r>
-      <w:proofErr w:type="spellEnd"/>
-      <w:r>
-        <w:rPr>
-          <w:sz w:val="24"/>
-          <w:szCs w:val="24"/>
-        </w:rPr>
-        <w:t xml:space="preserve"> et Brandon Myre</w:t>
-      </w:r>
-    </w:p>
-    <w:p>
-      <w:pPr>
-        <w:rPr>
-          <w:sz w:val="24"/>
-          <w:szCs w:val="24"/>
-        </w:rPr>
-      </w:pPr>
-    </w:p>
-    <w:p>
-      <w:pPr>
-        <w:jc w:val="center"/>
-        <w:rPr>
-          <w:sz w:val="24"/>
-          <w:szCs w:val="24"/>
-        </w:rPr>
-      </w:pPr>
-      <w:proofErr w:type="spellStart"/>
-      <w:r>
-        <w:rPr>
-          <w:sz w:val="24"/>
-          <w:szCs w:val="24"/>
-        </w:rPr>
-        <w:t>Tp</w:t>
-      </w:r>
-      <w:proofErr w:type="spellEnd"/>
-      <w:r>
-        <w:rPr>
-          <w:sz w:val="24"/>
-          <w:szCs w:val="24"/>
-        </w:rPr>
-        <w:t xml:space="preserve"> Synthèse</w:t>
+        <w:jc w:val="center"/>
+        <w:rPr>
+          <w:sz w:val="24"/>
+          <w:szCs w:val="24"/>
+        </w:rPr>
+      </w:pPr>
+      <w:r>
+        <w:rPr>
+          <w:sz w:val="24"/>
+          <w:szCs w:val="24"/>
+        </w:rPr>
+        <w:t>Brandon Myre et Antonii Spasov</w:t>
+      </w:r>
+    </w:p>
+    <w:p>
+      <w:pPr>
+        <w:jc w:val="center"/>
+        <w:rPr>
+          <w:sz w:val="24"/>
+          <w:szCs w:val="24"/>
+        </w:rPr>
+      </w:pPr>
+      <w:r>
+        <w:rPr>
+          <w:sz w:val="24"/>
+          <w:szCs w:val="24"/>
+        </w:rPr>
+        <w:t>Technologies émergentes</w:t>
+      </w:r>
+    </w:p>
+    <w:p>
+      <w:pPr>
+        <w:jc w:val="center"/>
+        <w:rPr>
+          <w:sz w:val="24"/>
+          <w:szCs w:val="24"/>
+        </w:rPr>
+      </w:pPr>
+    </w:p>
+    <w:p>
+      <w:pPr>
+        <w:jc w:val="center"/>
+        <w:rPr>
+          <w:sz w:val="24"/>
+          <w:szCs w:val="24"/>
+        </w:rPr>
+      </w:pPr>
+    </w:p>
+    <w:p>
+      <w:pPr>
+        <w:jc w:val="center"/>
+        <w:rPr>
+          <w:sz w:val="24"/>
+          <w:szCs w:val="24"/>
+        </w:rPr>
+      </w:pPr>
+    </w:p>
+    <w:p>
+      <w:pPr>
+        <w:jc w:val="center"/>
+        <w:rPr>
+          <w:sz w:val="24"/>
+          <w:szCs w:val="24"/>
+        </w:rPr>
+      </w:pPr>
+    </w:p>
+    <w:p>
+      <w:pPr>
+        <w:jc w:val="center"/>
+        <w:rPr>
+          <w:sz w:val="24"/>
+          <w:szCs w:val="24"/>
+        </w:rPr>
+      </w:pPr>
+    </w:p>
+    <w:p>
+      <w:pPr>
+        <w:jc w:val="center"/>
+        <w:rPr>
+          <w:sz w:val="24"/>
+          <w:szCs w:val="24"/>
+        </w:rPr>
+      </w:pPr>
+    </w:p>
+    <w:p>
+      <w:pPr>
+        <w:jc w:val="center"/>
+        <w:rPr>
+          <w:sz w:val="24"/>
+          <w:szCs w:val="24"/>
+        </w:rPr>
+      </w:pPr>
+      <w:r>
+        <w:rPr>
+          <w:sz w:val="24"/>
+          <w:szCs w:val="24"/>
+        </w:rPr>
+        <w:t>Rust</w:t>
+      </w:r>
+    </w:p>
+    <w:p>
+      <w:pPr>
+        <w:jc w:val="center"/>
+        <w:rPr>
+          <w:sz w:val="24"/>
+          <w:szCs w:val="24"/>
+        </w:rPr>
+      </w:pPr>
+      <w:r>
+        <w:rPr>
+          <w:sz w:val="24"/>
+          <w:szCs w:val="24"/>
+        </w:rPr>
+        <w:t>Analyse d’une technologie émergente</w:t>
+      </w:r>
+    </w:p>
+    <w:p>
+      <w:pPr>
+        <w:jc w:val="center"/>
+        <w:rPr>
+          <w:sz w:val="24"/>
+          <w:szCs w:val="24"/>
+        </w:rPr>
+      </w:pPr>
+    </w:p>
+    <w:p>
+      <w:pPr>
+        <w:jc w:val="center"/>
+        <w:rPr>
+          <w:sz w:val="24"/>
+          <w:szCs w:val="24"/>
+        </w:rPr>
+      </w:pPr>
+    </w:p>
+    <w:p>
+      <w:pPr>
+        <w:jc w:val="center"/>
+        <w:rPr>
+          <w:sz w:val="24"/>
+          <w:szCs w:val="24"/>
+        </w:rPr>
+      </w:pPr>
+    </w:p>
+    <w:p>
+      <w:pPr>
+        <w:jc w:val="center"/>
+        <w:rPr>
+          <w:sz w:val="24"/>
+          <w:szCs w:val="24"/>
+        </w:rPr>
+      </w:pPr>
+    </w:p>
+    <w:p>
+      <w:pPr>
+        <w:jc w:val="center"/>
+        <w:rPr>
+          <w:sz w:val="24"/>
+          <w:szCs w:val="24"/>
+        </w:rPr>
+      </w:pPr>
+    </w:p>
+    <w:p>
+      <w:pPr>
+        <w:jc w:val="center"/>
+        <w:rPr>
+          <w:sz w:val="24"/>
+          <w:szCs w:val="24"/>
+        </w:rPr>
+      </w:pPr>
+    </w:p>
+    <w:p>
+      <w:pPr>
+        <w:jc w:val="center"/>
+        <w:rPr>
+          <w:sz w:val="24"/>
+          <w:szCs w:val="24"/>
+        </w:rPr>
+      </w:pPr>
+      <w:r>
+        <w:rPr>
+          <w:sz w:val="24"/>
+          <w:szCs w:val="24"/>
+        </w:rPr>
+        <w:t>Travail présenté à</w:t>
+      </w:r>
+    </w:p>
+    <w:p>
+      <w:pPr>
+        <w:jc w:val="center"/>
+        <w:rPr>
+          <w:sz w:val="24"/>
+          <w:szCs w:val="24"/>
+        </w:rPr>
+      </w:pPr>
+      <w:r>
+        <w:rPr>
+          <w:sz w:val="24"/>
+          <w:szCs w:val="24"/>
+        </w:rPr>
+        <w:t>Sylvain Labranche</w:t>
+      </w:r>
+    </w:p>
+    <w:p>
+      <w:pPr>
+        <w:jc w:val="center"/>
+        <w:rPr>
+          <w:sz w:val="24"/>
+          <w:szCs w:val="24"/>
+        </w:rPr>
+      </w:pPr>
+    </w:p>
+    <w:p>
+      <w:pPr>
+        <w:jc w:val="center"/>
+        <w:rPr>
+          <w:sz w:val="24"/>
+          <w:szCs w:val="24"/>
+        </w:rPr>
+      </w:pPr>
+    </w:p>
+    <w:p>
+      <w:pPr>
+        <w:jc w:val="center"/>
+        <w:rPr>
+          <w:sz w:val="24"/>
+          <w:szCs w:val="24"/>
+        </w:rPr>
+      </w:pPr>
+    </w:p>
+    <w:p>
+      <w:pPr>
+        <w:jc w:val="center"/>
+        <w:rPr>
+          <w:sz w:val="24"/>
+          <w:szCs w:val="24"/>
+        </w:rPr>
+      </w:pPr>
+    </w:p>
+    <w:p>
+      <w:pPr>
+        <w:jc w:val="center"/>
+        <w:rPr>
+          <w:sz w:val="24"/>
+          <w:szCs w:val="24"/>
+        </w:rPr>
+      </w:pPr>
+    </w:p>
+    <w:p>
+      <w:pPr>
+        <w:jc w:val="center"/>
+        <w:rPr>
+          <w:sz w:val="24"/>
+          <w:szCs w:val="24"/>
+        </w:rPr>
+      </w:pPr>
+    </w:p>
+    <w:p>
+      <w:pPr>
+        <w:jc w:val="center"/>
+        <w:rPr>
+          <w:sz w:val="24"/>
+          <w:szCs w:val="24"/>
+        </w:rPr>
+      </w:pPr>
+      <w:r>
+        <w:rPr>
+          <w:sz w:val="24"/>
+          <w:szCs w:val="24"/>
+        </w:rPr>
+        <w:t>Département d’informatique</w:t>
+      </w:r>
+    </w:p>
+    <w:p>
+      <w:pPr>
+        <w:jc w:val="center"/>
+        <w:rPr>
+          <w:sz w:val="24"/>
+          <w:szCs w:val="24"/>
+        </w:rPr>
+      </w:pPr>
+      <w:r>
+        <w:rPr>
+          <w:sz w:val="24"/>
+          <w:szCs w:val="24"/>
+        </w:rPr>
+        <w:t>Collège Montmorency</w:t>
+      </w:r>
+    </w:p>
+    <w:p>
+      <w:pPr>
+        <w:jc w:val="center"/>
+        <w:rPr>
+          <w:sz w:val="24"/>
+          <w:szCs w:val="24"/>
+        </w:rPr>
+      </w:pPr>
+      <w:r>
+        <w:rPr>
+          <w:sz w:val="24"/>
+          <w:szCs w:val="24"/>
+        </w:rPr>
+        <w:t>15 décembre</w:t>
+      </w:r>
+      <w:r>
+        <w:rPr>
+          <w:sz w:val="24"/>
+          <w:szCs w:val="24"/>
+        </w:rPr>
+        <w:t xml:space="preserve"> 2023</w:t>
+      </w:r>
+      <w:r>
+        <w:rPr>
+          <w:sz w:val="24"/>
+          <w:szCs w:val="24"/>
+        </w:rPr>
+        <w:br w:type="page"/>
+      </w:r>
+    </w:p>
+    <w:p>
+      <w:pPr>
+        <w:rPr>
+          <w:sz w:val="24"/>
+          <w:szCs w:val="24"/>
+        </w:rPr>
+      </w:pPr>
+      <w:r>
+        <w:rPr>
+          <w:sz w:val="24"/>
+          <w:szCs w:val="24"/>
+        </w:rPr>
+        <w:lastRenderedPageBreak/>
+        <w:t>Antonii Spasov et Brandon Myre</w:t>
+      </w:r>
+    </w:p>
+    <w:p>
+      <w:pPr>
+        <w:rPr>
+          <w:sz w:val="24"/>
+          <w:szCs w:val="24"/>
+        </w:rPr>
+      </w:pPr>
+    </w:p>
+    <w:p>
+      <w:pPr>
+        <w:jc w:val="center"/>
+        <w:rPr>
+          <w:sz w:val="24"/>
+          <w:szCs w:val="24"/>
+        </w:rPr>
+      </w:pPr>
+      <w:r>
+        <w:rPr>
+          <w:sz w:val="24"/>
+          <w:szCs w:val="24"/>
+        </w:rPr>
+        <w:t>Tp Synthèse</w:t>
       </w:r>
     </w:p>
     <w:p>
@@ -83,7 +370,6 @@
           <w:bCs/>
           <w:sz w:val="44"/>
           <w:szCs w:val="44"/>
-          <w:lang w:val="en-CA"/>
         </w:rPr>
       </w:pPr>
       <w:r>
@@ -117,6 +403,133 @@
         </w:rPr>
         <w:t> :</w:t>
       </w:r>
+    </w:p>
+    <w:p>
+      <w:pPr>
+        <w:rPr>
+          <w:sz w:val="24"/>
+          <w:szCs w:val="24"/>
+        </w:rPr>
+      </w:pPr>
+      <w:r>
+        <w:rPr>
+          <w:sz w:val="24"/>
+          <w:szCs w:val="24"/>
+        </w:rPr>
+        <w:t xml:space="preserve">Rust est un tout nouveau langage de programmation, il est sorti </w:t>
+      </w:r>
+      <w:r>
+        <w:rPr>
+          <w:sz w:val="24"/>
+          <w:szCs w:val="24"/>
+        </w:rPr>
+        <w:t>le 15 ma</w:t>
+      </w:r>
+      <w:r>
+        <w:rPr>
+          <w:sz w:val="24"/>
+          <w:szCs w:val="24"/>
+        </w:rPr>
+        <w:t>i</w:t>
+      </w:r>
+      <w:r>
+        <w:rPr>
+          <w:sz w:val="24"/>
+          <w:szCs w:val="24"/>
+        </w:rPr>
+        <w:t xml:space="preserve"> 2015.</w:t>
+      </w:r>
+      <w:r>
+        <w:rPr>
+          <w:sz w:val="24"/>
+          <w:szCs w:val="24"/>
+        </w:rPr>
+        <w:t xml:space="preserve"> </w:t>
+      </w:r>
+      <w:r>
+        <w:rPr>
+          <w:sz w:val="24"/>
+          <w:szCs w:val="24"/>
+        </w:rPr>
+        <w:t>Contrairement à plusieurs langages de programmation Rust n’utilise pas d’objet, il utilise des struct qui est essentiellement la même chose, mais qui contient certaines différences que nous couverons plus tard.</w:t>
+      </w:r>
+      <w:r>
+        <w:rPr>
+          <w:sz w:val="24"/>
+          <w:szCs w:val="24"/>
+        </w:rPr>
+        <w:t xml:space="preserve"> </w:t>
+      </w:r>
+      <w:r>
+        <w:rPr>
+          <w:sz w:val="24"/>
+          <w:szCs w:val="24"/>
+        </w:rPr>
+        <w:t xml:space="preserve">Le gros attrait de Rust est sa rapidité à cause </w:t>
+      </w:r>
+      <w:r>
+        <w:rPr>
+          <w:sz w:val="24"/>
+          <w:szCs w:val="24"/>
+        </w:rPr>
+        <w:t xml:space="preserve">du contrôle </w:t>
+      </w:r>
+      <w:r>
+        <w:rPr>
+          <w:sz w:val="24"/>
+          <w:szCs w:val="24"/>
+        </w:rPr>
+        <w:t>de la mémoire comme C et C++. Rust à certaine</w:t>
+      </w:r>
+      <w:r>
+        <w:rPr>
+          <w:sz w:val="24"/>
+          <w:szCs w:val="24"/>
+        </w:rPr>
+        <w:t>s</w:t>
+      </w:r>
+      <w:r>
+        <w:rPr>
+          <w:sz w:val="24"/>
+          <w:szCs w:val="24"/>
+        </w:rPr>
+        <w:t xml:space="preserve"> fonctionnalités qui permet de contrôler la mémoire</w:t>
+      </w:r>
+      <w:r>
+        <w:rPr>
+          <w:sz w:val="24"/>
+          <w:szCs w:val="24"/>
+        </w:rPr>
+        <w:t>, tout en gardant les risques de fuite de mémoire, ce qui permet d’avoir des performances à environ 10% de C++ qui est le langage</w:t>
+      </w:r>
+      <w:r>
+        <w:rPr>
+          <w:sz w:val="24"/>
+          <w:szCs w:val="24"/>
+        </w:rPr>
+        <w:t xml:space="preserve"> de programmation</w:t>
+      </w:r>
+      <w:r>
+        <w:rPr>
+          <w:sz w:val="24"/>
+          <w:szCs w:val="24"/>
+        </w:rPr>
+        <w:t xml:space="preserve"> le plus rapide</w:t>
+      </w:r>
+      <w:r>
+        <w:rPr>
+          <w:sz w:val="24"/>
+          <w:szCs w:val="24"/>
+        </w:rPr>
+        <w:t xml:space="preserve"> sur le marché</w:t>
+      </w:r>
+      <w:r>
+        <w:rPr>
+          <w:sz w:val="24"/>
+          <w:szCs w:val="24"/>
+        </w:rPr>
+        <w:t>.</w:t>
+      </w:r>
       <w:r>
         <w:rPr>
           <w:sz w:val="24"/>
@@ -138,23 +551,7 @@
           <w:szCs w:val="24"/>
         </w:rPr>
         <w:lastRenderedPageBreak/>
-        <w:t xml:space="preserve">Comprendre le Stack vs </w:t>
-      </w:r>
-      <w:proofErr w:type="spellStart"/>
-      <w:r>
-        <w:rPr>
-          <w:sz w:val="24"/>
-          <w:szCs w:val="24"/>
-        </w:rPr>
-        <w:t>Heap</w:t>
-      </w:r>
-      <w:proofErr w:type="spellEnd"/>
-      <w:r>
-        <w:rPr>
-          <w:sz w:val="24"/>
-          <w:szCs w:val="24"/>
-        </w:rPr>
-        <w:t xml:space="preserve"> : </w:t>
+        <w:t xml:space="preserve">Comprendre le Stack vs Heap : </w:t>
       </w:r>
     </w:p>
     <w:p>
@@ -560,23 +957,7 @@
           <w:sz w:val="24"/>
           <w:szCs w:val="24"/>
         </w:rPr>
-        <w:t>Une approche anarchique (</w:t>
-      </w:r>
-      <w:proofErr w:type="spellStart"/>
-      <w:r>
-        <w:rPr>
-          <w:sz w:val="24"/>
-          <w:szCs w:val="24"/>
-        </w:rPr>
-        <w:t>Heap</w:t>
-      </w:r>
-      <w:proofErr w:type="spellEnd"/>
-      <w:r>
-        <w:rPr>
-          <w:sz w:val="24"/>
-          <w:szCs w:val="24"/>
-        </w:rPr>
-        <w:t xml:space="preserve">) </w:t>
+        <w:t xml:space="preserve">Une approche anarchique (Heap) </w:t>
       </w:r>
     </w:p>
     <w:p>
@@ -782,21 +1163,12 @@
           <w:szCs w:val="24"/>
         </w:rPr>
       </w:pPr>
-      <w:proofErr w:type="spellStart"/>
-      <w:r>
-        <w:rPr>
-          <w:sz w:val="24"/>
-          <w:szCs w:val="24"/>
-        </w:rPr>
-        <w:t>Heap</w:t>
-      </w:r>
-      <w:proofErr w:type="spellEnd"/>
-      <w:r>
-        <w:rPr>
-          <w:sz w:val="24"/>
-          <w:szCs w:val="24"/>
-        </w:rPr>
-        <w:t xml:space="preserve"> = </w:t>
+      <w:r>
+        <w:rPr>
+          <w:sz w:val="24"/>
+          <w:szCs w:val="24"/>
+        </w:rPr>
+        <w:t xml:space="preserve">Heap = </w:t>
       </w:r>
     </w:p>
     <w:p>

--- a/RustDocBrandonSpasov.docx
+++ b/RustDocBrandonSpasov.docx
@@ -15,8 +15,33 @@
           <w:sz w:val="24"/>
           <w:szCs w:val="24"/>
         </w:rPr>
-        <w:t>Brandon Myre et Antonii Spasov</w:t>
-      </w:r>
+        <w:t xml:space="preserve">Brandon Myre et </w:t>
+      </w:r>
+      <w:proofErr w:type="spellStart"/>
+      <w:r>
+        <w:rPr>
+          <w:sz w:val="24"/>
+          <w:szCs w:val="24"/>
+        </w:rPr>
+        <w:t>Antonii</w:t>
+      </w:r>
+      <w:proofErr w:type="spellEnd"/>
+      <w:r>
+        <w:rPr>
+          <w:sz w:val="24"/>
+          <w:szCs w:val="24"/>
+        </w:rPr>
+        <w:t xml:space="preserve"> </w:t>
+      </w:r>
+      <w:proofErr w:type="spellStart"/>
+      <w:r>
+        <w:rPr>
+          <w:sz w:val="24"/>
+          <w:szCs w:val="24"/>
+        </w:rPr>
+        <w:t>Spasov</w:t>
+      </w:r>
+      <w:proofErr w:type="spellEnd"/>
     </w:p>
     <w:p>
       <w:pPr>
@@ -322,44 +347,365 @@
         <w:br w:type="page"/>
       </w:r>
     </w:p>
-    <w:p>
-      <w:pPr>
-        <w:rPr>
-          <w:sz w:val="24"/>
-          <w:szCs w:val="24"/>
-        </w:rPr>
-      </w:pPr>
+    <w:sdt>
+      <w:sdtPr>
+        <w:id w:val="80569355"/>
+        <w:docPartObj>
+          <w:docPartGallery w:val="Table of Contents"/>
+          <w:docPartUnique/>
+        </w:docPartObj>
+      </w:sdtPr>
+      <w:sdtEndPr>
+        <w:rPr>
+          <w:rFonts w:asciiTheme="minorHAnsi" w:eastAsiaTheme="minorHAnsi" w:hAnsiTheme="minorHAnsi" w:cstheme="minorBidi"/>
+          <w:b/>
+          <w:bCs/>
+          <w:noProof/>
+          <w:color w:val="auto"/>
+          <w:sz w:val="22"/>
+          <w:szCs w:val="22"/>
+          <w:lang w:val="fr-CA"/>
+          <w14:ligatures w14:val="standardContextual"/>
+        </w:rPr>
+      </w:sdtEndPr>
+      <w:sdtContent>
+        <w:p>
+          <w:pPr>
+            <w:pStyle w:val="TOCHeading"/>
+          </w:pPr>
+          <w:r>
+            <w:t>Contents</w:t>
+          </w:r>
+        </w:p>
+        <w:p>
+          <w:pPr>
+            <w:pStyle w:val="TOC1"/>
+            <w:tabs>
+              <w:tab w:val="right" w:leader="dot" w:pos="9350"/>
+            </w:tabs>
+            <w:rPr>
+              <w:rFonts w:eastAsiaTheme="minorEastAsia"/>
+              <w:noProof/>
+              <w:kern w:val="2"/>
+              <w:lang w:val="en-CA" w:eastAsia="en-CA"/>
+            </w:rPr>
+          </w:pPr>
+          <w:r>
+            <w:fldChar w:fldCharType="begin"/>
+          </w:r>
+          <w:r>
+            <w:instrText xml:space="preserve"> TOC \o "1-3" \h \z \u </w:instrText>
+          </w:r>
+          <w:r>
+            <w:fldChar w:fldCharType="separate"/>
+          </w:r>
+          <w:hyperlink w:anchor="_Toc151033250" w:history="1">
+            <w:r>
+              <w:rPr>
+                <w:rStyle w:val="Hyperlink"/>
+                <w:noProof/>
+              </w:rPr>
+              <w:t>Introduction</w:t>
+            </w:r>
+            <w:r>
+              <w:rPr>
+                <w:noProof/>
+                <w:webHidden/>
+              </w:rPr>
+              <w:tab/>
+            </w:r>
+            <w:r>
+              <w:rPr>
+                <w:noProof/>
+                <w:webHidden/>
+              </w:rPr>
+              <w:fldChar w:fldCharType="begin"/>
+            </w:r>
+            <w:r>
+              <w:rPr>
+                <w:noProof/>
+                <w:webHidden/>
+              </w:rPr>
+              <w:instrText xml:space="preserve"> PAGEREF _Toc151033250 \h </w:instrText>
+            </w:r>
+            <w:r>
+              <w:rPr>
+                <w:noProof/>
+                <w:webHidden/>
+              </w:rPr>
+            </w:r>
+            <w:r>
+              <w:rPr>
+                <w:noProof/>
+                <w:webHidden/>
+              </w:rPr>
+              <w:fldChar w:fldCharType="separate"/>
+            </w:r>
+            <w:r>
+              <w:rPr>
+                <w:noProof/>
+                <w:webHidden/>
+              </w:rPr>
+              <w:t>3</w:t>
+            </w:r>
+            <w:r>
+              <w:rPr>
+                <w:noProof/>
+                <w:webHidden/>
+              </w:rPr>
+              <w:fldChar w:fldCharType="end"/>
+            </w:r>
+          </w:hyperlink>
+        </w:p>
+        <w:p>
+          <w:pPr>
+            <w:pStyle w:val="TOC1"/>
+            <w:tabs>
+              <w:tab w:val="right" w:leader="dot" w:pos="9350"/>
+            </w:tabs>
+            <w:rPr>
+              <w:rFonts w:eastAsiaTheme="minorEastAsia"/>
+              <w:noProof/>
+              <w:kern w:val="2"/>
+              <w:lang w:val="en-CA" w:eastAsia="en-CA"/>
+            </w:rPr>
+          </w:pPr>
+          <w:hyperlink w:anchor="_Toc151033251" w:history="1">
+            <w:r>
+              <w:rPr>
+                <w:rStyle w:val="Hyperlink"/>
+                <w:noProof/>
+              </w:rPr>
+              <w:t>Cargo et Crates</w:t>
+            </w:r>
+            <w:r>
+              <w:rPr>
+                <w:noProof/>
+                <w:webHidden/>
+              </w:rPr>
+              <w:tab/>
+            </w:r>
+            <w:r>
+              <w:rPr>
+                <w:noProof/>
+                <w:webHidden/>
+              </w:rPr>
+              <w:fldChar w:fldCharType="begin"/>
+            </w:r>
+            <w:r>
+              <w:rPr>
+                <w:noProof/>
+                <w:webHidden/>
+              </w:rPr>
+              <w:instrText xml:space="preserve"> PAGEREF _Toc151033251 \h </w:instrText>
+            </w:r>
+            <w:r>
+              <w:rPr>
+                <w:noProof/>
+                <w:webHidden/>
+              </w:rPr>
+            </w:r>
+            <w:r>
+              <w:rPr>
+                <w:noProof/>
+                <w:webHidden/>
+              </w:rPr>
+              <w:fldChar w:fldCharType="separate"/>
+            </w:r>
+            <w:r>
+              <w:rPr>
+                <w:noProof/>
+                <w:webHidden/>
+              </w:rPr>
+              <w:t>3</w:t>
+            </w:r>
+            <w:r>
+              <w:rPr>
+                <w:noProof/>
+                <w:webHidden/>
+              </w:rPr>
+              <w:fldChar w:fldCharType="end"/>
+            </w:r>
+          </w:hyperlink>
+        </w:p>
+        <w:p>
+          <w:pPr>
+            <w:pStyle w:val="TOC1"/>
+            <w:tabs>
+              <w:tab w:val="right" w:leader="dot" w:pos="9350"/>
+            </w:tabs>
+            <w:rPr>
+              <w:rFonts w:eastAsiaTheme="minorEastAsia"/>
+              <w:noProof/>
+              <w:kern w:val="2"/>
+              <w:lang w:val="en-CA" w:eastAsia="en-CA"/>
+            </w:rPr>
+          </w:pPr>
+          <w:hyperlink w:anchor="_Toc151033252" w:history="1">
+            <w:r>
+              <w:rPr>
+                <w:rStyle w:val="Hyperlink"/>
+                <w:noProof/>
+              </w:rPr>
+              <w:t>Stack vs Heap</w:t>
+            </w:r>
+            <w:r>
+              <w:rPr>
+                <w:noProof/>
+                <w:webHidden/>
+              </w:rPr>
+              <w:tab/>
+            </w:r>
+            <w:r>
+              <w:rPr>
+                <w:noProof/>
+                <w:webHidden/>
+              </w:rPr>
+              <w:fldChar w:fldCharType="begin"/>
+            </w:r>
+            <w:r>
+              <w:rPr>
+                <w:noProof/>
+                <w:webHidden/>
+              </w:rPr>
+              <w:instrText xml:space="preserve"> PAGEREF _Toc151033252 \h </w:instrText>
+            </w:r>
+            <w:r>
+              <w:rPr>
+                <w:noProof/>
+                <w:webHidden/>
+              </w:rPr>
+            </w:r>
+            <w:r>
+              <w:rPr>
+                <w:noProof/>
+                <w:webHidden/>
+              </w:rPr>
+              <w:fldChar w:fldCharType="separate"/>
+            </w:r>
+            <w:r>
+              <w:rPr>
+                <w:noProof/>
+                <w:webHidden/>
+              </w:rPr>
+              <w:t>4</w:t>
+            </w:r>
+            <w:r>
+              <w:rPr>
+                <w:noProof/>
+                <w:webHidden/>
+              </w:rPr>
+              <w:fldChar w:fldCharType="end"/>
+            </w:r>
+          </w:hyperlink>
+        </w:p>
+        <w:p>
+          <w:r>
+            <w:rPr>
+              <w:b/>
+              <w:bCs/>
+              <w:noProof/>
+            </w:rPr>
+            <w:fldChar w:fldCharType="end"/>
+          </w:r>
+        </w:p>
+      </w:sdtContent>
+    </w:sdt>
+    <w:p>
+      <w:pPr>
+        <w:rPr>
+          <w:sz w:val="24"/>
+          <w:szCs w:val="24"/>
+        </w:rPr>
+      </w:pPr>
+    </w:p>
+    <w:p>
+      <w:pPr>
+        <w:rPr>
+          <w:sz w:val="24"/>
+          <w:szCs w:val="24"/>
+        </w:rPr>
+      </w:pPr>
+      <w:r>
+        <w:rPr>
+          <w:sz w:val="24"/>
+          <w:szCs w:val="24"/>
+        </w:rPr>
+        <w:br w:type="page"/>
+      </w:r>
+    </w:p>
+    <w:p>
+      <w:pPr>
+        <w:rPr>
+          <w:sz w:val="24"/>
+          <w:szCs w:val="24"/>
+        </w:rPr>
+      </w:pPr>
+      <w:proofErr w:type="spellStart"/>
       <w:r>
         <w:rPr>
           <w:sz w:val="24"/>
           <w:szCs w:val="24"/>
         </w:rPr>
         <w:lastRenderedPageBreak/>
-        <w:t>Antonii Spasov et Brandon Myre</w:t>
-      </w:r>
-    </w:p>
-    <w:p>
-      <w:pPr>
-        <w:rPr>
-          <w:sz w:val="24"/>
-          <w:szCs w:val="24"/>
-        </w:rPr>
-      </w:pPr>
-    </w:p>
-    <w:p>
-      <w:pPr>
-        <w:jc w:val="center"/>
-        <w:rPr>
-          <w:sz w:val="24"/>
-          <w:szCs w:val="24"/>
-        </w:rPr>
-      </w:pPr>
-      <w:r>
-        <w:rPr>
-          <w:sz w:val="24"/>
-          <w:szCs w:val="24"/>
-        </w:rPr>
-        <w:t>Tp Synthèse</w:t>
+        <w:t>Antonii</w:t>
+      </w:r>
+      <w:proofErr w:type="spellEnd"/>
+      <w:r>
+        <w:rPr>
+          <w:sz w:val="24"/>
+          <w:szCs w:val="24"/>
+        </w:rPr>
+        <w:t xml:space="preserve"> </w:t>
+      </w:r>
+      <w:proofErr w:type="spellStart"/>
+      <w:r>
+        <w:rPr>
+          <w:sz w:val="24"/>
+          <w:szCs w:val="24"/>
+        </w:rPr>
+        <w:t>Spasov</w:t>
+      </w:r>
+      <w:proofErr w:type="spellEnd"/>
+      <w:r>
+        <w:rPr>
+          <w:sz w:val="24"/>
+          <w:szCs w:val="24"/>
+        </w:rPr>
+        <w:t xml:space="preserve"> et Brandon Myre</w:t>
+      </w:r>
+    </w:p>
+    <w:p>
+      <w:pPr>
+        <w:rPr>
+          <w:sz w:val="24"/>
+          <w:szCs w:val="24"/>
+        </w:rPr>
+      </w:pPr>
+    </w:p>
+    <w:p>
+      <w:pPr>
+        <w:jc w:val="center"/>
+        <w:rPr>
+          <w:sz w:val="24"/>
+          <w:szCs w:val="24"/>
+        </w:rPr>
+      </w:pPr>
+      <w:proofErr w:type="spellStart"/>
+      <w:r>
+        <w:rPr>
+          <w:sz w:val="24"/>
+          <w:szCs w:val="24"/>
+        </w:rPr>
+        <w:t>Tp</w:t>
+      </w:r>
+      <w:proofErr w:type="spellEnd"/>
+      <w:r>
+        <w:rPr>
+          <w:sz w:val="24"/>
+          <w:szCs w:val="24"/>
+        </w:rPr>
+        <w:t xml:space="preserve"> Synthèse</w:t>
       </w:r>
     </w:p>
     <w:p>
@@ -389,13 +735,14 @@
           <w:szCs w:val="24"/>
         </w:rPr>
       </w:pPr>
-      <w:r>
-        <w:rPr>
-          <w:sz w:val="24"/>
-          <w:szCs w:val="24"/>
+      <w:bookmarkStart w:id="0" w:name="_Toc151033250"/>
+      <w:r>
+        <w:rPr>
+          <w:rStyle w:val="Heading1Char"/>
         </w:rPr>
         <w:t>Introduction</w:t>
       </w:r>
+      <w:bookmarkEnd w:id="0"/>
       <w:r>
         <w:rPr>
           <w:sz w:val="24"/>
@@ -406,6 +753,7 @@
     </w:p>
     <w:p>
       <w:pPr>
+        <w:jc w:val="both"/>
         <w:rPr>
           <w:sz w:val="24"/>
           <w:szCs w:val="24"/>
@@ -451,7 +799,44 @@
           <w:sz w:val="24"/>
           <w:szCs w:val="24"/>
         </w:rPr>
-        <w:t>Contrairement à plusieurs langages de programmation Rust n’utilise pas d’objet, il utilise des struct qui est essentiellement la même chose, mais qui contient certaines différences que nous couverons plus tard.</w:t>
+        <w:t>Il a eu un grand coup popularité à cause de sa facilité à utiliser et de sa haute performance, il est facilement reconnaissable par son logo de crabe orange et il a été voté le langage de programmation le plus aimé</w:t>
+      </w:r>
+      <w:r>
+        <w:rPr>
+          <w:sz w:val="24"/>
+          <w:szCs w:val="24"/>
+        </w:rPr>
+        <w:t xml:space="preserve"> dans les dernières années, en plus, d’être un des langages qui gagne le plus d’utilisation</w:t>
+      </w:r>
+      <w:r>
+        <w:rPr>
+          <w:sz w:val="24"/>
+          <w:szCs w:val="24"/>
+        </w:rPr>
+        <w:t xml:space="preserve">. </w:t>
+      </w:r>
+      <w:r>
+        <w:rPr>
+          <w:sz w:val="24"/>
+          <w:szCs w:val="24"/>
+        </w:rPr>
+        <w:t xml:space="preserve">Contrairement à plusieurs langages de programmation Rust n’utilise pas d’objet, il utilise des </w:t>
+      </w:r>
+      <w:proofErr w:type="spellStart"/>
+      <w:r>
+        <w:rPr>
+          <w:sz w:val="24"/>
+          <w:szCs w:val="24"/>
+        </w:rPr>
+        <w:t>struct</w:t>
+      </w:r>
+      <w:proofErr w:type="spellEnd"/>
+      <w:r>
+        <w:rPr>
+          <w:sz w:val="24"/>
+          <w:szCs w:val="24"/>
+        </w:rPr>
+        <w:t xml:space="preserve"> qui est essentiellement la même chose, mais qui contient certaines différences que nous couverons plus tard.</w:t>
       </w:r>
       <w:r>
         <w:rPr>
@@ -479,7 +864,21 @@
           <w:sz w:val="24"/>
           <w:szCs w:val="24"/>
         </w:rPr>
-        <w:t>de la mémoire comme C et C++. Rust à certaine</w:t>
+        <w:t>de la mémoire comme C et C++</w:t>
+      </w:r>
+      <w:r>
+        <w:rPr>
+          <w:sz w:val="24"/>
+          <w:szCs w:val="24"/>
+        </w:rPr>
+        <w:t>, mais il est beaucoup plus sécure</w:t>
+      </w:r>
+      <w:r>
+        <w:rPr>
+          <w:sz w:val="24"/>
+          <w:szCs w:val="24"/>
+        </w:rPr>
+        <w:t>. Rust à certaine</w:t>
       </w:r>
       <w:r>
         <w:rPr>
@@ -500,7 +899,21 @@
           <w:sz w:val="24"/>
           <w:szCs w:val="24"/>
         </w:rPr>
-        <w:t>, tout en gardant les risques de fuite de mémoire, ce qui permet d’avoir des performances à environ 10% de C++ qui est le langage</w:t>
+        <w:t>, tout en gardant les risques de fuite de mémoire</w:t>
+      </w:r>
+      <w:r>
+        <w:rPr>
+          <w:sz w:val="24"/>
+          <w:szCs w:val="24"/>
+        </w:rPr>
+        <w:t xml:space="preserve"> à un minimum</w:t>
+      </w:r>
+      <w:r>
+        <w:rPr>
+          <w:sz w:val="24"/>
+          <w:szCs w:val="24"/>
+        </w:rPr>
+        <w:t>, ce qui permet d’avoir des performances à environ 10% de C++ qui est le langage</w:t>
       </w:r>
       <w:r>
         <w:rPr>
@@ -535,6 +948,133 @@
           <w:sz w:val="24"/>
           <w:szCs w:val="24"/>
         </w:rPr>
+        <w:t xml:space="preserve"> De plus en plus Rust est utilisé dans des OS, des programmes où que la sécurité est importante, des programmes avec beaucoup de données et des programmes qui a besoin de « </w:t>
+      </w:r>
+      <w:proofErr w:type="spellStart"/>
+      <w:r>
+        <w:rPr>
+          <w:sz w:val="24"/>
+          <w:szCs w:val="24"/>
+        </w:rPr>
+        <w:t>scalability</w:t>
+      </w:r>
+      <w:proofErr w:type="spellEnd"/>
+      <w:r>
+        <w:rPr>
+          <w:sz w:val="24"/>
+          <w:szCs w:val="24"/>
+        </w:rPr>
+        <w:t> » et de concurrence.</w:t>
+      </w:r>
+      <w:r>
+        <w:rPr>
+          <w:sz w:val="24"/>
+          <w:szCs w:val="24"/>
+        </w:rPr>
+        <w:t xml:space="preserve"> On peut utiliser Rust en créent un ficher .</w:t>
+      </w:r>
+      <w:proofErr w:type="spellStart"/>
+      <w:r>
+        <w:rPr>
+          <w:sz w:val="24"/>
+          <w:szCs w:val="24"/>
+        </w:rPr>
+        <w:t>rs</w:t>
+      </w:r>
+      <w:proofErr w:type="spellEnd"/>
+      <w:r>
+        <w:rPr>
+          <w:sz w:val="24"/>
+          <w:szCs w:val="24"/>
+        </w:rPr>
+        <w:t xml:space="preserve"> et le compilant avec </w:t>
+      </w:r>
+      <w:proofErr w:type="spellStart"/>
+      <w:r>
+        <w:rPr>
+          <w:sz w:val="24"/>
+          <w:szCs w:val="24"/>
+        </w:rPr>
+        <w:t>rustc</w:t>
+      </w:r>
+      <w:proofErr w:type="spellEnd"/>
+      <w:r>
+        <w:rPr>
+          <w:sz w:val="24"/>
+          <w:szCs w:val="24"/>
+        </w:rPr>
+        <w:t>, mais il est plus populaire de l’utiliser dans un environnement cargo avec les « </w:t>
+      </w:r>
+      <w:proofErr w:type="spellStart"/>
+      <w:r>
+        <w:rPr>
+          <w:sz w:val="24"/>
+          <w:szCs w:val="24"/>
+        </w:rPr>
+        <w:t>crates</w:t>
+      </w:r>
+      <w:proofErr w:type="spellEnd"/>
+      <w:r>
+        <w:rPr>
+          <w:sz w:val="24"/>
+          <w:szCs w:val="24"/>
+        </w:rPr>
+        <w:t xml:space="preserve"> » ce qui ressemble au </w:t>
+      </w:r>
+      <w:proofErr w:type="spellStart"/>
+      <w:r>
+        <w:rPr>
+          <w:sz w:val="24"/>
+          <w:szCs w:val="24"/>
+        </w:rPr>
+        <w:t>npm</w:t>
+      </w:r>
+      <w:proofErr w:type="spellEnd"/>
+      <w:r>
+        <w:rPr>
+          <w:sz w:val="24"/>
+          <w:szCs w:val="24"/>
+        </w:rPr>
+        <w:t xml:space="preserve"> de javascript.</w:t>
+      </w:r>
+    </w:p>
+    <w:p>
+      <w:pPr>
+        <w:jc w:val="both"/>
+        <w:rPr>
+          <w:sz w:val="24"/>
+          <w:szCs w:val="24"/>
+        </w:rPr>
+      </w:pPr>
+    </w:p>
+    <w:p>
+      <w:pPr>
+        <w:jc w:val="both"/>
+        <w:rPr>
+          <w:sz w:val="24"/>
+          <w:szCs w:val="24"/>
+        </w:rPr>
+      </w:pPr>
+      <w:bookmarkStart w:id="1" w:name="_Toc151033251"/>
+      <w:r>
+        <w:rPr>
+          <w:rStyle w:val="Heading1Char"/>
+        </w:rPr>
+        <w:t>Cargo et Crates</w:t>
+      </w:r>
+      <w:bookmarkEnd w:id="1"/>
+      <w:r>
+        <w:rPr>
+          <w:sz w:val="24"/>
+          <w:szCs w:val="24"/>
+        </w:rPr>
+        <w:t> :</w:t>
+      </w:r>
+      <w:r>
+        <w:rPr>
+          <w:sz w:val="24"/>
+          <w:szCs w:val="24"/>
+        </w:rPr>
         <w:br w:type="page"/>
       </w:r>
     </w:p>
@@ -545,13 +1085,29 @@
           <w:szCs w:val="24"/>
         </w:rPr>
       </w:pPr>
-      <w:r>
-        <w:rPr>
-          <w:sz w:val="24"/>
-          <w:szCs w:val="24"/>
+      <w:bookmarkStart w:id="2" w:name="_Toc151033252"/>
+      <w:r>
+        <w:rPr>
+          <w:rStyle w:val="Heading1Char"/>
         </w:rPr>
         <w:lastRenderedPageBreak/>
-        <w:t xml:space="preserve">Comprendre le Stack vs Heap : </w:t>
+        <w:t xml:space="preserve">Stack vs </w:t>
+      </w:r>
+      <w:proofErr w:type="spellStart"/>
+      <w:r>
+        <w:rPr>
+          <w:rStyle w:val="Heading1Char"/>
+        </w:rPr>
+        <w:t>Heap</w:t>
+      </w:r>
+      <w:bookmarkEnd w:id="2"/>
+      <w:proofErr w:type="spellEnd"/>
+      <w:r>
+        <w:rPr>
+          <w:sz w:val="24"/>
+          <w:szCs w:val="24"/>
+        </w:rPr>
+        <w:t xml:space="preserve"> : </w:t>
       </w:r>
     </w:p>
     <w:p>
@@ -957,7 +1513,23 @@
           <w:sz w:val="24"/>
           <w:szCs w:val="24"/>
         </w:rPr>
-        <w:t xml:space="preserve">Une approche anarchique (Heap) </w:t>
+        <w:t>Une approche anarchique (</w:t>
+      </w:r>
+      <w:proofErr w:type="spellStart"/>
+      <w:r>
+        <w:rPr>
+          <w:sz w:val="24"/>
+          <w:szCs w:val="24"/>
+        </w:rPr>
+        <w:t>Heap</w:t>
+      </w:r>
+      <w:proofErr w:type="spellEnd"/>
+      <w:r>
+        <w:rPr>
+          <w:sz w:val="24"/>
+          <w:szCs w:val="24"/>
+        </w:rPr>
+        <w:t xml:space="preserve">) </w:t>
       </w:r>
     </w:p>
     <w:p>
@@ -1163,12 +1735,21 @@
           <w:szCs w:val="24"/>
         </w:rPr>
       </w:pPr>
-      <w:r>
-        <w:rPr>
-          <w:sz w:val="24"/>
-          <w:szCs w:val="24"/>
-        </w:rPr>
-        <w:t xml:space="preserve">Heap = </w:t>
+      <w:proofErr w:type="spellStart"/>
+      <w:r>
+        <w:rPr>
+          <w:sz w:val="24"/>
+          <w:szCs w:val="24"/>
+        </w:rPr>
+        <w:t>Heap</w:t>
+      </w:r>
+      <w:proofErr w:type="spellEnd"/>
+      <w:r>
+        <w:rPr>
+          <w:sz w:val="24"/>
+          <w:szCs w:val="24"/>
+        </w:rPr>
+        <w:t xml:space="preserve"> = </w:t>
       </w:r>
     </w:p>
     <w:p>
@@ -1596,6 +2177,27 @@
     <w:name w:val="Normal"/>
     <w:qFormat/>
   </w:style>
+  <w:style w:type="paragraph" w:styleId="Heading1">
+    <w:name w:val="heading 1"/>
+    <w:basedOn w:val="Normal"/>
+    <w:next w:val="Normal"/>
+    <w:link w:val="Heading1Char"/>
+    <w:uiPriority w:val="9"/>
+    <w:qFormat/>
+    <w:rsid w:val="000F6510"/>
+    <w:pPr>
+      <w:keepNext/>
+      <w:keepLines/>
+      <w:spacing w:before="240" w:after="0"/>
+      <w:outlineLvl w:val="0"/>
+    </w:pPr>
+    <w:rPr>
+      <w:rFonts w:asciiTheme="majorHAnsi" w:eastAsiaTheme="majorEastAsia" w:hAnsiTheme="majorHAnsi" w:cstheme="majorBidi"/>
+      <w:color w:val="2F5496" w:themeColor="accent1" w:themeShade="BF"/>
+      <w:sz w:val="32"/>
+      <w:szCs w:val="32"/>
+    </w:rPr>
+  </w:style>
   <w:style w:type="character" w:default="1" w:styleId="DefaultParagraphFont">
     <w:name w:val="Default Paragraph Font"/>
     <w:uiPriority w:val="1"/>
@@ -1622,6 +2224,92 @@
     <w:uiPriority w:val="99"/>
     <w:semiHidden/>
     <w:unhideWhenUsed/>
+  </w:style>
+  <w:style w:type="paragraph" w:styleId="Title">
+    <w:name w:val="Title"/>
+    <w:basedOn w:val="Normal"/>
+    <w:next w:val="Normal"/>
+    <w:link w:val="TitleChar"/>
+    <w:uiPriority w:val="10"/>
+    <w:qFormat/>
+    <w:rsid w:val="000F6510"/>
+    <w:pPr>
+      <w:spacing w:after="0" w:line="240" w:lineRule="auto"/>
+      <w:contextualSpacing/>
+    </w:pPr>
+    <w:rPr>
+      <w:rFonts w:asciiTheme="majorHAnsi" w:eastAsiaTheme="majorEastAsia" w:hAnsiTheme="majorHAnsi" w:cstheme="majorBidi"/>
+      <w:spacing w:val="-10"/>
+      <w:kern w:val="28"/>
+      <w:sz w:val="56"/>
+      <w:szCs w:val="56"/>
+    </w:rPr>
+  </w:style>
+  <w:style w:type="character" w:customStyle="1" w:styleId="TitleChar">
+    <w:name w:val="Title Char"/>
+    <w:basedOn w:val="DefaultParagraphFont"/>
+    <w:link w:val="Title"/>
+    <w:uiPriority w:val="10"/>
+    <w:rsid w:val="000F6510"/>
+    <w:rPr>
+      <w:rFonts w:asciiTheme="majorHAnsi" w:eastAsiaTheme="majorEastAsia" w:hAnsiTheme="majorHAnsi" w:cstheme="majorBidi"/>
+      <w:spacing w:val="-10"/>
+      <w:kern w:val="28"/>
+      <w:sz w:val="56"/>
+      <w:szCs w:val="56"/>
+    </w:rPr>
+  </w:style>
+  <w:style w:type="character" w:customStyle="1" w:styleId="Heading1Char">
+    <w:name w:val="Heading 1 Char"/>
+    <w:basedOn w:val="DefaultParagraphFont"/>
+    <w:link w:val="Heading1"/>
+    <w:uiPriority w:val="9"/>
+    <w:rsid w:val="000F6510"/>
+    <w:rPr>
+      <w:rFonts w:asciiTheme="majorHAnsi" w:eastAsiaTheme="majorEastAsia" w:hAnsiTheme="majorHAnsi" w:cstheme="majorBidi"/>
+      <w:color w:val="2F5496" w:themeColor="accent1" w:themeShade="BF"/>
+      <w:sz w:val="32"/>
+      <w:szCs w:val="32"/>
+    </w:rPr>
+  </w:style>
+  <w:style w:type="paragraph" w:styleId="TOCHeading">
+    <w:name w:val="TOC Heading"/>
+    <w:basedOn w:val="Heading1"/>
+    <w:next w:val="Normal"/>
+    <w:uiPriority w:val="39"/>
+    <w:unhideWhenUsed/>
+    <w:qFormat/>
+    <w:rsid w:val="00335E65"/>
+    <w:pPr>
+      <w:outlineLvl w:val="9"/>
+    </w:pPr>
+    <w:rPr>
+      <w:lang w:val="en-US"/>
+      <w14:ligatures w14:val="none"/>
+    </w:rPr>
+  </w:style>
+  <w:style w:type="paragraph" w:styleId="TOC1">
+    <w:name w:val="toc 1"/>
+    <w:basedOn w:val="Normal"/>
+    <w:next w:val="Normal"/>
+    <w:autoRedefine/>
+    <w:uiPriority w:val="39"/>
+    <w:unhideWhenUsed/>
+    <w:rsid w:val="00335E65"/>
+    <w:pPr>
+      <w:spacing w:after="100"/>
+    </w:pPr>
+  </w:style>
+  <w:style w:type="character" w:styleId="Hyperlink">
+    <w:name w:val="Hyperlink"/>
+    <w:basedOn w:val="DefaultParagraphFont"/>
+    <w:uiPriority w:val="99"/>
+    <w:unhideWhenUsed/>
+    <w:rsid w:val="00335E65"/>
+    <w:rPr>
+      <w:color w:val="0563C1" w:themeColor="hyperlink"/>
+      <w:u w:val="single"/>
+    </w:rPr>
   </w:style>
 </w:styles>
 </file>
@@ -1919,4 +2607,16 @@
     </a:ext>
   </a:extLst>
 </a:theme>
+</file>
+
+<file path=customXml/item1.xml><?xml version="1.0" encoding="utf-8"?>
+<b:Sources xmlns:b="http://schemas.openxmlformats.org/officeDocument/2006/bibliography" xmlns="http://schemas.openxmlformats.org/officeDocument/2006/bibliography" SelectedStyle="\APASixthEditionOfficeOnline.xsl" StyleName="APA" Version="6"/>
+</file>
+
+<file path=customXml/itemProps1.xml><?xml version="1.0" encoding="utf-8"?>
+<ds:datastoreItem xmlns:ds="http://schemas.openxmlformats.org/officeDocument/2006/customXml" ds:itemID="{6578FED0-29FF-4BDA-8689-5C0A7FBC0EDC}">
+  <ds:schemaRefs>
+    <ds:schemaRef ds:uri="http://schemas.openxmlformats.org/officeDocument/2006/bibliography"/>
+  </ds:schemaRefs>
+</ds:datastoreItem>
 </file>